--- a/int/Writeup.docx
+++ b/int/Writeup.docx
@@ -3,56 +3,228 @@
 <w:document xmlns:ve="http://schemas.openxmlformats.org/markup-compatibility/2006" xmlns:o="urn:schemas-microsoft-com:office:office" xmlns:r="http://schemas.openxmlformats.org/officeDocument/2006/relationships" xmlns:m="http://schemas.openxmlformats.org/officeDocument/2006/math" xmlns:v="urn:schemas-microsoft-com:vml" xmlns:wp="http://schemas.openxmlformats.org/drawingml/2006/wordprocessingDrawing" xmlns:w10="urn:schemas-microsoft-com:office:word" xmlns:w="http://schemas.openxmlformats.org/wordprocessingml/2006/main" xmlns:wne="http://schemas.microsoft.com/office/word/2006/wordml">
   <w:body>
     <w:p>
-      <w:r>
-        <w:t>Firstly, I Would like to Thank You For Giving Me an Oppu</w:t>
-      </w:r>
-      <w:r>
+      <w:pPr>
+        <w:rPr>
+          <w:b/>
+          <w:sz w:val="24"/>
+          <w:szCs w:val="24"/>
+        </w:rPr>
+      </w:pPr>
+      <w:r>
+        <w:rPr>
+          <w:b/>
+          <w:sz w:val="24"/>
+          <w:szCs w:val="24"/>
+        </w:rPr>
+        <w:t xml:space="preserve">Firstly, I </w:t>
+      </w:r>
+      <w:r>
+        <w:rPr>
+          <w:b/>
+          <w:sz w:val="24"/>
+          <w:szCs w:val="24"/>
+        </w:rPr>
+        <w:t>would</w:t>
+      </w:r>
+      <w:r>
+        <w:rPr>
+          <w:b/>
+          <w:sz w:val="24"/>
+          <w:szCs w:val="24"/>
+        </w:rPr>
+        <w:t xml:space="preserve"> like to </w:t>
+      </w:r>
+      <w:r>
+        <w:rPr>
+          <w:b/>
+          <w:sz w:val="24"/>
+          <w:szCs w:val="24"/>
+        </w:rPr>
+        <w:t>thank</w:t>
+      </w:r>
+      <w:r>
+        <w:rPr>
+          <w:b/>
+          <w:sz w:val="24"/>
+          <w:szCs w:val="24"/>
+        </w:rPr>
+        <w:t xml:space="preserve"> </w:t>
+      </w:r>
+      <w:r>
+        <w:rPr>
+          <w:b/>
+          <w:sz w:val="24"/>
+          <w:szCs w:val="24"/>
+        </w:rPr>
+        <w:t>you</w:t>
+      </w:r>
+      <w:r>
+        <w:rPr>
+          <w:b/>
+          <w:sz w:val="24"/>
+          <w:szCs w:val="24"/>
+        </w:rPr>
+        <w:t xml:space="preserve"> For Giving Me an Oppu</w:t>
+      </w:r>
+      <w:r>
+        <w:rPr>
+          <w:b/>
+          <w:sz w:val="24"/>
+          <w:szCs w:val="24"/>
+        </w:rPr>
         <w:t>r</w:t>
       </w:r>
       <w:r>
+        <w:rPr>
+          <w:b/>
+          <w:sz w:val="24"/>
+          <w:szCs w:val="24"/>
+        </w:rPr>
         <w:t>tunity to Work on this Assignment.</w:t>
       </w:r>
     </w:p>
     <w:p>
-      <w:r>
-        <w:t>I Would like to write about two Important Points</w:t>
-      </w:r>
-      <w:proofErr w:type="gramStart"/>
-      <w:r>
-        <w:t>..</w:t>
-      </w:r>
-      <w:proofErr w:type="gramEnd"/>
-      <w:r>
+      <w:pPr>
+        <w:rPr>
+          <w:b/>
+          <w:sz w:val="24"/>
+          <w:szCs w:val="24"/>
+        </w:rPr>
+      </w:pPr>
+      <w:r>
+        <w:rPr>
+          <w:b/>
+          <w:sz w:val="24"/>
+          <w:szCs w:val="24"/>
+        </w:rPr>
+        <w:t xml:space="preserve">I </w:t>
+      </w:r>
+      <w:r>
+        <w:rPr>
+          <w:b/>
+          <w:sz w:val="24"/>
+          <w:szCs w:val="24"/>
+        </w:rPr>
+        <w:t>would</w:t>
+      </w:r>
+      <w:r>
+        <w:rPr>
+          <w:b/>
+          <w:sz w:val="24"/>
+          <w:szCs w:val="24"/>
+        </w:rPr>
+        <w:t xml:space="preserve"> like to write about two Important Points</w:t>
+      </w:r>
+      <w:r>
+        <w:rPr>
+          <w:b/>
+          <w:sz w:val="24"/>
+          <w:szCs w:val="24"/>
+        </w:rPr>
+        <w:t>...</w:t>
+      </w:r>
+      <w:r>
+        <w:rPr>
+          <w:b/>
+          <w:sz w:val="24"/>
+          <w:szCs w:val="24"/>
+        </w:rPr>
         <w:t xml:space="preserve">One is </w:t>
       </w:r>
       <w:r>
+        <w:rPr>
+          <w:b/>
+          <w:sz w:val="24"/>
+          <w:szCs w:val="24"/>
+        </w:rPr>
         <w:t>how</w:t>
       </w:r>
       <w:r>
+        <w:rPr>
+          <w:b/>
+          <w:sz w:val="24"/>
+          <w:szCs w:val="24"/>
+        </w:rPr>
         <w:t xml:space="preserve"> I made the Website </w:t>
       </w:r>
     </w:p>
     <w:p>
-      <w:r>
+      <w:pPr>
+        <w:rPr>
+          <w:b/>
+        </w:rPr>
+      </w:pPr>
+      <w:r>
+        <w:rPr>
+          <w:b/>
+          <w:sz w:val="24"/>
+          <w:szCs w:val="24"/>
+        </w:rPr>
         <w:t xml:space="preserve">And the </w:t>
       </w:r>
       <w:r>
+        <w:rPr>
+          <w:b/>
+          <w:sz w:val="24"/>
+          <w:szCs w:val="24"/>
+        </w:rPr>
         <w:t>other</w:t>
       </w:r>
       <w:r>
-        <w:t xml:space="preserve"> is How to Make a Website.</w:t>
+        <w:rPr>
+          <w:b/>
+          <w:sz w:val="24"/>
+          <w:szCs w:val="24"/>
+        </w:rPr>
+        <w:t xml:space="preserve"> is h</w:t>
+      </w:r>
+      <w:r>
+        <w:rPr>
+          <w:b/>
+          <w:sz w:val="24"/>
+          <w:szCs w:val="24"/>
+        </w:rPr>
+        <w:t>ow to Make a Website</w:t>
+      </w:r>
+      <w:r>
+        <w:rPr>
+          <w:b/>
+        </w:rPr>
+        <w:t>.</w:t>
       </w:r>
     </w:p>
     <w:p/>
     <w:p>
-      <w:r>
-        <w:t>1. These</w:t>
-      </w:r>
-      <w:r>
-        <w:t xml:space="preserve"> are the Points I would like to mention about my Website.</w:t>
-      </w:r>
-    </w:p>
-    <w:p>
+      <w:pPr>
+        <w:rPr>
+          <w:u w:val="single"/>
+        </w:rPr>
+      </w:pPr>
+      <w:r>
+        <w:rPr>
+          <w:sz w:val="28"/>
+          <w:szCs w:val="28"/>
+          <w:u w:val="single"/>
+        </w:rPr>
+        <w:t>1.</w:t>
+      </w:r>
+      <w:r>
+        <w:rPr>
+          <w:b/>
+          <w:sz w:val="40"/>
+          <w:szCs w:val="40"/>
+          <w:u w:val="single"/>
+        </w:rPr>
+        <w:t xml:space="preserve"> How I Made This Website:</w:t>
+      </w:r>
+    </w:p>
+    <w:p>
+      <w:pPr>
+        <w:rPr>
+          <w:sz w:val="24"/>
+          <w:szCs w:val="24"/>
+        </w:rPr>
+      </w:pPr>
       <w:r>
         <w:rPr>
           <w:rFonts w:cstheme="minorHAnsi"/>
@@ -60,219 +232,396 @@
         <w:t>•</w:t>
       </w:r>
       <w:r>
-        <w:t xml:space="preserve"> This is a Very Basic Blog Application.</w:t>
-      </w:r>
-    </w:p>
-    <w:p>
-      <w:r>
-        <w:rPr>
-          <w:rFonts w:cstheme="minorHAnsi"/>
+        <w:t xml:space="preserve"> </w:t>
+      </w:r>
+      <w:r>
+        <w:rPr>
+          <w:sz w:val="24"/>
+          <w:szCs w:val="24"/>
+        </w:rPr>
+        <w:t xml:space="preserve">I Have Created It </w:t>
+      </w:r>
+      <w:r>
+        <w:rPr>
+          <w:sz w:val="24"/>
+          <w:szCs w:val="24"/>
+        </w:rPr>
+        <w:t>with</w:t>
+      </w:r>
+      <w:r>
+        <w:rPr>
+          <w:sz w:val="24"/>
+          <w:szCs w:val="24"/>
+        </w:rPr>
+        <w:t xml:space="preserve"> Django </w:t>
+      </w:r>
+      <w:r>
+        <w:rPr>
+          <w:sz w:val="24"/>
+          <w:szCs w:val="24"/>
+        </w:rPr>
+        <w:t>(Python</w:t>
+      </w:r>
+      <w:r>
+        <w:rPr>
+          <w:sz w:val="24"/>
+          <w:szCs w:val="24"/>
+        </w:rPr>
+        <w:t xml:space="preserve"> Framework)</w:t>
+      </w:r>
+      <w:r>
+        <w:rPr>
+          <w:sz w:val="24"/>
+          <w:szCs w:val="24"/>
+        </w:rPr>
+        <w:t>.</w:t>
+      </w:r>
+    </w:p>
+    <w:p>
+      <w:pPr>
+        <w:rPr>
+          <w:sz w:val="24"/>
+          <w:szCs w:val="24"/>
+        </w:rPr>
+      </w:pPr>
+      <w:r>
+        <w:rPr>
+          <w:rFonts w:cstheme="minorHAnsi"/>
+          <w:sz w:val="24"/>
+          <w:szCs w:val="24"/>
         </w:rPr>
         <w:t>•</w:t>
       </w:r>
       <w:r>
-        <w:t xml:space="preserve"> I Have Created It </w:t>
-      </w:r>
-      <w:r>
-        <w:t>with</w:t>
-      </w:r>
-      <w:r>
-        <w:t xml:space="preserve"> Django </w:t>
-      </w:r>
-      <w:r>
-        <w:t>(Python</w:t>
-      </w:r>
-      <w:r>
-        <w:t xml:space="preserve"> Framework)</w:t>
-      </w:r>
-    </w:p>
-    <w:p>
-      <w:pPr>
-        <w:rPr>
-          <w:rFonts w:cstheme="minorHAnsi"/>
-        </w:rPr>
-      </w:pPr>
-      <w:r>
-        <w:rPr>
-          <w:rFonts w:cstheme="minorHAnsi"/>
+        <w:rPr>
+          <w:sz w:val="24"/>
+          <w:szCs w:val="24"/>
+        </w:rPr>
+        <w:t xml:space="preserve"> I have used Visual Studio Code by Microsoft to create this Project.</w:t>
+      </w:r>
+    </w:p>
+    <w:p>
+      <w:pPr>
+        <w:rPr>
+          <w:rFonts w:cstheme="minorHAnsi"/>
+          <w:sz w:val="24"/>
+          <w:szCs w:val="24"/>
+        </w:rPr>
+      </w:pPr>
+      <w:r>
+        <w:rPr>
+          <w:rFonts w:cstheme="minorHAnsi"/>
+          <w:sz w:val="24"/>
+          <w:szCs w:val="24"/>
         </w:rPr>
         <w:t xml:space="preserve">• I Have Connected </w:t>
       </w:r>
       <w:r>
         <w:rPr>
           <w:rFonts w:cstheme="minorHAnsi"/>
+          <w:sz w:val="24"/>
+          <w:szCs w:val="24"/>
         </w:rPr>
         <w:t>the</w:t>
       </w:r>
       <w:r>
         <w:rPr>
           <w:rFonts w:cstheme="minorHAnsi"/>
+          <w:sz w:val="24"/>
+          <w:szCs w:val="24"/>
         </w:rPr>
         <w:t xml:space="preserve"> HTML and the CSS Files with the views.py </w:t>
       </w:r>
       <w:r>
         <w:rPr>
           <w:rFonts w:cstheme="minorHAnsi"/>
+          <w:sz w:val="24"/>
+          <w:szCs w:val="24"/>
         </w:rPr>
         <w:t>in</w:t>
       </w:r>
       <w:r>
         <w:rPr>
           <w:rFonts w:cstheme="minorHAnsi"/>
+          <w:sz w:val="24"/>
+          <w:szCs w:val="24"/>
         </w:rPr>
         <w:t xml:space="preserve"> </w:t>
       </w:r>
       <w:r>
         <w:rPr>
           <w:rFonts w:cstheme="minorHAnsi"/>
+          <w:sz w:val="24"/>
+          <w:szCs w:val="24"/>
         </w:rPr>
         <w:t>my ‘app’</w:t>
       </w:r>
       <w:r>
         <w:rPr>
           <w:rFonts w:cstheme="minorHAnsi"/>
+          <w:sz w:val="24"/>
+          <w:szCs w:val="24"/>
         </w:rPr>
         <w:t xml:space="preserve"> Folder</w:t>
       </w:r>
-    </w:p>
-    <w:p>
-      <w:pPr>
-        <w:rPr>
-          <w:rFonts w:cstheme="minorHAnsi"/>
-        </w:rPr>
-      </w:pPr>
-      <w:r>
-        <w:rPr>
-          <w:rFonts w:cstheme="minorHAnsi"/>
-        </w:rPr>
-        <w:t xml:space="preserve">• This Website has User Authentication and Comment Section </w:t>
-      </w:r>
-    </w:p>
-    <w:p>
-      <w:pPr>
-        <w:rPr>
-          <w:rFonts w:cstheme="minorHAnsi"/>
-        </w:rPr>
-      </w:pPr>
-      <w:r>
-        <w:rPr>
-          <w:rFonts w:cstheme="minorHAnsi"/>
+      <w:r>
+        <w:rPr>
+          <w:rFonts w:cstheme="minorHAnsi"/>
+          <w:sz w:val="24"/>
+          <w:szCs w:val="24"/>
+        </w:rPr>
+        <w:t>.</w:t>
+      </w:r>
+    </w:p>
+    <w:p>
+      <w:pPr>
+        <w:rPr>
+          <w:rFonts w:cstheme="minorHAnsi"/>
+          <w:sz w:val="24"/>
+          <w:szCs w:val="24"/>
+        </w:rPr>
+      </w:pPr>
+      <w:r>
+        <w:rPr>
+          <w:rFonts w:cstheme="minorHAnsi"/>
+          <w:sz w:val="24"/>
+          <w:szCs w:val="24"/>
+        </w:rPr>
+        <w:t>•The views.py has been connected to models.py and the models.py has been connected to forms.py</w:t>
+      </w:r>
+    </w:p>
+    <w:p>
+      <w:pPr>
+        <w:rPr>
+          <w:rFonts w:cstheme="minorHAnsi"/>
+          <w:sz w:val="24"/>
+          <w:szCs w:val="24"/>
+        </w:rPr>
+      </w:pPr>
+      <w:r>
+        <w:rPr>
+          <w:rFonts w:cstheme="minorHAnsi"/>
+          <w:sz w:val="24"/>
+          <w:szCs w:val="24"/>
+        </w:rPr>
+        <w:t xml:space="preserve">• This Website has User Authentication and Comment </w:t>
+      </w:r>
+      <w:r>
+        <w:rPr>
+          <w:rFonts w:cstheme="minorHAnsi"/>
+          <w:sz w:val="24"/>
+          <w:szCs w:val="24"/>
+        </w:rPr>
+        <w:t>Section.</w:t>
+      </w:r>
+    </w:p>
+    <w:p>
+      <w:pPr>
+        <w:rPr>
+          <w:rFonts w:cstheme="minorHAnsi"/>
+          <w:sz w:val="24"/>
+          <w:szCs w:val="24"/>
+        </w:rPr>
+      </w:pPr>
+      <w:r>
+        <w:rPr>
+          <w:rFonts w:cstheme="minorHAnsi"/>
+          <w:sz w:val="24"/>
+          <w:szCs w:val="24"/>
         </w:rPr>
         <w:t xml:space="preserve">•I </w:t>
       </w:r>
       <w:r>
         <w:rPr>
           <w:rFonts w:cstheme="minorHAnsi"/>
+          <w:sz w:val="24"/>
+          <w:szCs w:val="24"/>
         </w:rPr>
         <w:t>have</w:t>
       </w:r>
       <w:r>
         <w:rPr>
           <w:rFonts w:cstheme="minorHAnsi"/>
+          <w:sz w:val="24"/>
+          <w:szCs w:val="24"/>
         </w:rPr>
         <w:t xml:space="preserve"> </w:t>
       </w:r>
       <w:r>
         <w:rPr>
           <w:rFonts w:cstheme="minorHAnsi"/>
+          <w:sz w:val="24"/>
+          <w:szCs w:val="24"/>
         </w:rPr>
         <w:t>also</w:t>
       </w:r>
       <w:r>
         <w:rPr>
           <w:rFonts w:cstheme="minorHAnsi"/>
-        </w:rPr>
-        <w:t xml:space="preserve"> written an Algorithm to Buy a Product only if </w:t>
-      </w:r>
-      <w:r>
-        <w:rPr>
-          <w:rFonts w:cstheme="minorHAnsi"/>
+          <w:sz w:val="24"/>
+          <w:szCs w:val="24"/>
+        </w:rPr>
+        <w:t xml:space="preserve"> written an Algorithm to Buy a Product</w:t>
+      </w:r>
+      <w:r>
+        <w:rPr>
+          <w:rFonts w:cstheme="minorHAnsi"/>
+          <w:sz w:val="24"/>
+          <w:szCs w:val="24"/>
+        </w:rPr>
+        <w:t>/Comment</w:t>
+      </w:r>
+      <w:r>
+        <w:rPr>
+          <w:rFonts w:cstheme="minorHAnsi"/>
+          <w:sz w:val="24"/>
+          <w:szCs w:val="24"/>
+        </w:rPr>
+        <w:t xml:space="preserve"> only if </w:t>
+      </w:r>
+      <w:r>
+        <w:rPr>
+          <w:rFonts w:cstheme="minorHAnsi"/>
+          <w:sz w:val="24"/>
+          <w:szCs w:val="24"/>
         </w:rPr>
         <w:t>one</w:t>
       </w:r>
       <w:r>
         <w:rPr>
           <w:rFonts w:cstheme="minorHAnsi"/>
+          <w:sz w:val="24"/>
+          <w:szCs w:val="24"/>
         </w:rPr>
         <w:t xml:space="preserve"> has Logged-In</w:t>
       </w:r>
-    </w:p>
-    <w:p>
-      <w:pPr>
-        <w:rPr>
-          <w:rFonts w:cstheme="minorHAnsi"/>
-        </w:rPr>
-      </w:pPr>
-      <w:r>
-        <w:rPr>
-          <w:rFonts w:cstheme="minorHAnsi"/>
+      <w:r>
+        <w:rPr>
+          <w:rFonts w:cstheme="minorHAnsi"/>
+          <w:sz w:val="24"/>
+          <w:szCs w:val="24"/>
+        </w:rPr>
+        <w:t>.</w:t>
+      </w:r>
+    </w:p>
+    <w:p>
+      <w:pPr>
+        <w:rPr>
+          <w:rFonts w:cstheme="minorHAnsi"/>
+          <w:sz w:val="24"/>
+          <w:szCs w:val="24"/>
+        </w:rPr>
+      </w:pPr>
+      <w:r>
+        <w:rPr>
+          <w:rFonts w:cstheme="minorHAnsi"/>
+          <w:sz w:val="24"/>
+          <w:szCs w:val="24"/>
         </w:rPr>
         <w:t xml:space="preserve">• In </w:t>
       </w:r>
       <w:r>
         <w:rPr>
           <w:rFonts w:cstheme="minorHAnsi"/>
+          <w:sz w:val="24"/>
+          <w:szCs w:val="24"/>
         </w:rPr>
         <w:t>the</w:t>
       </w:r>
       <w:r>
         <w:rPr>
           <w:rFonts w:cstheme="minorHAnsi"/>
+          <w:sz w:val="24"/>
+          <w:szCs w:val="24"/>
         </w:rPr>
         <w:t xml:space="preserve"> Comment </w:t>
       </w:r>
       <w:r>
         <w:rPr>
           <w:rFonts w:cstheme="minorHAnsi"/>
+          <w:sz w:val="24"/>
+          <w:szCs w:val="24"/>
         </w:rPr>
         <w:t>Section, We</w:t>
       </w:r>
       <w:r>
         <w:rPr>
           <w:rFonts w:cstheme="minorHAnsi"/>
+          <w:sz w:val="24"/>
+          <w:szCs w:val="24"/>
         </w:rPr>
         <w:t xml:space="preserve"> Can See that the Name of the Commented User with his comment is </w:t>
       </w:r>
       <w:r>
         <w:rPr>
           <w:rFonts w:cstheme="minorHAnsi"/>
-        </w:rPr>
-        <w:t>mentioned</w:t>
-      </w:r>
-      <w:r>
-        <w:rPr>
-          <w:rFonts w:cstheme="minorHAnsi"/>
+          <w:sz w:val="24"/>
+          <w:szCs w:val="24"/>
+        </w:rPr>
+        <w:t>m</w:t>
+      </w:r>
+      <w:r>
+        <w:rPr>
+          <w:rFonts w:cstheme="minorHAnsi"/>
+          <w:sz w:val="24"/>
+          <w:szCs w:val="24"/>
+        </w:rPr>
+        <w:t>entioned</w:t>
+      </w:r>
+      <w:r>
+        <w:rPr>
+          <w:rFonts w:cstheme="minorHAnsi"/>
+          <w:sz w:val="24"/>
+          <w:szCs w:val="24"/>
         </w:rPr>
         <w:t xml:space="preserve"> which stays Static and any User can </w:t>
       </w:r>
       <w:r>
         <w:rPr>
           <w:rFonts w:cstheme="minorHAnsi"/>
+          <w:sz w:val="24"/>
+          <w:szCs w:val="24"/>
         </w:rPr>
         <w:t>see</w:t>
       </w:r>
-    </w:p>
-    <w:p>
-      <w:pPr>
-        <w:rPr>
-          <w:rFonts w:cstheme="minorHAnsi"/>
-        </w:rPr>
-      </w:pPr>
-      <w:r>
-        <w:rPr>
-          <w:rFonts w:cstheme="minorHAnsi"/>
+      <w:r>
+        <w:rPr>
+          <w:rFonts w:cstheme="minorHAnsi"/>
+          <w:sz w:val="24"/>
+          <w:szCs w:val="24"/>
+        </w:rPr>
+        <w:t>.</w:t>
+      </w:r>
+    </w:p>
+    <w:p>
+      <w:pPr>
+        <w:rPr>
+          <w:rFonts w:cstheme="minorHAnsi"/>
+          <w:sz w:val="24"/>
+          <w:szCs w:val="24"/>
+        </w:rPr>
+      </w:pPr>
+      <w:r>
+        <w:rPr>
+          <w:rFonts w:cstheme="minorHAnsi"/>
+          <w:sz w:val="24"/>
+          <w:szCs w:val="24"/>
         </w:rPr>
         <w:t xml:space="preserve">•But to </w:t>
       </w:r>
       <w:r>
         <w:rPr>
           <w:rFonts w:cstheme="minorHAnsi"/>
+          <w:sz w:val="24"/>
+          <w:szCs w:val="24"/>
         </w:rPr>
         <w:t>Comment, One</w:t>
       </w:r>
       <w:r>
         <w:rPr>
           <w:rFonts w:cstheme="minorHAnsi"/>
+          <w:sz w:val="24"/>
+          <w:szCs w:val="24"/>
         </w:rPr>
         <w:t xml:space="preserve"> has to Register or Login.</w:t>
       </w:r>
@@ -281,47 +630,63 @@
       <w:pPr>
         <w:rPr>
           <w:rFonts w:cstheme="minorHAnsi"/>
-        </w:rPr>
-      </w:pPr>
-      <w:r>
-        <w:rPr>
-          <w:rFonts w:cstheme="minorHAnsi"/>
+          <w:sz w:val="24"/>
+          <w:szCs w:val="24"/>
+        </w:rPr>
+      </w:pPr>
+      <w:r>
+        <w:rPr>
+          <w:rFonts w:cstheme="minorHAnsi"/>
+          <w:sz w:val="24"/>
+          <w:szCs w:val="24"/>
         </w:rPr>
         <w:t xml:space="preserve">• So, </w:t>
       </w:r>
       <w:r>
         <w:rPr>
           <w:rFonts w:cstheme="minorHAnsi"/>
+          <w:sz w:val="24"/>
+          <w:szCs w:val="24"/>
         </w:rPr>
         <w:t>In order to</w:t>
       </w:r>
       <w:r>
         <w:rPr>
           <w:rFonts w:cstheme="minorHAnsi"/>
+          <w:sz w:val="24"/>
+          <w:szCs w:val="24"/>
         </w:rPr>
         <w:t xml:space="preserve"> run this </w:t>
       </w:r>
       <w:r>
         <w:rPr>
           <w:rFonts w:cstheme="minorHAnsi"/>
+          <w:sz w:val="24"/>
+          <w:szCs w:val="24"/>
         </w:rPr>
         <w:t>Project,</w:t>
       </w:r>
       <w:r>
         <w:rPr>
           <w:rFonts w:cstheme="minorHAnsi"/>
+          <w:sz w:val="24"/>
+          <w:szCs w:val="24"/>
         </w:rPr>
         <w:t xml:space="preserve"> open any Text Editor and </w:t>
       </w:r>
       <w:r>
         <w:rPr>
           <w:rFonts w:cstheme="minorHAnsi"/>
+          <w:sz w:val="24"/>
+          <w:szCs w:val="24"/>
         </w:rPr>
         <w:t>cod</w:t>
       </w:r>
       <w:r>
         <w:rPr>
           <w:rFonts w:cstheme="minorHAnsi"/>
+          <w:sz w:val="24"/>
+          <w:szCs w:val="24"/>
         </w:rPr>
         <w:t xml:space="preserve"> into the project folder where manage.py is present and run it by    python manage.py runserver</w:t>
       </w:r>
@@ -330,49 +695,77 @@
       <w:pPr>
         <w:rPr>
           <w:rFonts w:cstheme="minorHAnsi"/>
-        </w:rPr>
-      </w:pPr>
-      <w:r>
-        <w:rPr>
-          <w:rFonts w:cstheme="minorHAnsi"/>
+          <w:sz w:val="24"/>
+          <w:szCs w:val="24"/>
+        </w:rPr>
+      </w:pPr>
+      <w:r>
+        <w:rPr>
+          <w:rFonts w:cstheme="minorHAnsi"/>
+          <w:sz w:val="24"/>
+          <w:szCs w:val="24"/>
         </w:rPr>
         <w:t>•</w:t>
       </w:r>
       <w:r>
         <w:rPr>
           <w:rFonts w:cstheme="minorHAnsi"/>
-        </w:rPr>
-        <w:t xml:space="preserve"> M</w:t>
-      </w:r>
-      <w:r>
-        <w:rPr>
-          <w:rFonts w:cstheme="minorHAnsi"/>
-        </w:rPr>
-        <w:t xml:space="preserve">ade the </w:t>
-      </w:r>
-      <w:r>
-        <w:rPr>
-          <w:rFonts w:cstheme="minorHAnsi"/>
-        </w:rPr>
-        <w:t>C</w:t>
-      </w:r>
-      <w:r>
-        <w:rPr>
-          <w:rFonts w:cstheme="minorHAnsi"/>
-        </w:rPr>
-        <w:t xml:space="preserve">ode </w:t>
-      </w:r>
-      <w:r>
-        <w:rPr>
-          <w:rFonts w:cstheme="minorHAnsi"/>
-        </w:rPr>
-        <w:t>R</w:t>
-      </w:r>
-      <w:r>
-        <w:rPr>
-          <w:rFonts w:cstheme="minorHAnsi"/>
-        </w:rPr>
-        <w:t>eady</w:t>
+          <w:sz w:val="24"/>
+          <w:szCs w:val="24"/>
+        </w:rPr>
+        <w:t xml:space="preserve"> Made the Code Ready</w:t>
+      </w:r>
+      <w:r>
+        <w:rPr>
+          <w:rFonts w:cstheme="minorHAnsi"/>
+          <w:sz w:val="24"/>
+          <w:szCs w:val="24"/>
+        </w:rPr>
+        <w:t>.</w:t>
+      </w:r>
+    </w:p>
+    <w:p>
+      <w:pPr>
+        <w:rPr>
+          <w:rFonts w:cstheme="minorHAnsi"/>
+          <w:u w:val="single"/>
+        </w:rPr>
+      </w:pPr>
+      <w:r>
+        <w:rPr>
+          <w:rFonts w:cstheme="minorHAnsi"/>
+          <w:sz w:val="28"/>
+          <w:szCs w:val="28"/>
+          <w:u w:val="single"/>
+        </w:rPr>
+        <w:t>2.</w:t>
+      </w:r>
+      <w:r>
+        <w:rPr>
+          <w:rFonts w:cstheme="minorHAnsi"/>
+          <w:u w:val="single"/>
+        </w:rPr>
+        <w:t xml:space="preserve"> </w:t>
+      </w:r>
+      <w:r>
+        <w:rPr>
+          <w:rFonts w:cstheme="minorHAnsi"/>
+          <w:b/>
+          <w:sz w:val="40"/>
+          <w:szCs w:val="40"/>
+          <w:u w:val="single"/>
+        </w:rPr>
+        <w:t>How to Make any Website</w:t>
+      </w:r>
+      <w:r>
+        <w:rPr>
+          <w:rFonts w:cstheme="minorHAnsi"/>
+          <w:b/>
+          <w:sz w:val="40"/>
+          <w:szCs w:val="40"/>
+          <w:u w:val="single"/>
+        </w:rPr>
+        <w:t>:</w:t>
       </w:r>
     </w:p>
     <w:p>
@@ -387,43 +780,29 @@
         </w:rPr>
         <w:t>•</w:t>
       </w:r>
-    </w:p>
-    <w:p>
-      <w:pPr>
-        <w:rPr>
-          <w:rFonts w:cstheme="minorHAnsi"/>
-        </w:rPr>
-      </w:pPr>
-      <w:r>
-        <w:rPr>
-          <w:rFonts w:cstheme="minorHAnsi"/>
-        </w:rPr>
-        <w:t>2.</w:t>
-      </w:r>
-      <w:r>
-        <w:rPr>
-          <w:rFonts w:cstheme="minorHAnsi"/>
-        </w:rPr>
-        <w:t xml:space="preserve"> How to Make any Website</w:t>
-      </w:r>
-    </w:p>
-    <w:p>
-      <w:pPr>
-        <w:rPr>
-          <w:rFonts w:cstheme="minorHAnsi"/>
-        </w:rPr>
-      </w:pPr>
-      <w:r>
-        <w:rPr>
-          <w:rFonts w:cstheme="minorHAnsi"/>
-        </w:rPr>
-        <w:t>•</w:t>
-      </w:r>
-      <w:r>
-        <w:rPr>
-          <w:rFonts w:cstheme="minorHAnsi"/>
-        </w:rPr>
-        <w:t xml:space="preserve"> For any Website,HTML and CSS are like the Heart of the Website because it is what makes a website look good or bad..</w:t>
+      <w:r>
+        <w:rPr>
+          <w:rFonts w:cstheme="minorHAnsi"/>
+        </w:rPr>
+        <w:t xml:space="preserve"> For any Website</w:t>
+      </w:r>
+      <w:r>
+        <w:rPr>
+          <w:rFonts w:cstheme="minorHAnsi"/>
+        </w:rPr>
+        <w:t>, HTML</w:t>
+      </w:r>
+      <w:r>
+        <w:rPr>
+          <w:rFonts w:cstheme="minorHAnsi"/>
+        </w:rPr>
+        <w:t xml:space="preserve"> and CSS are like the Heart of the Website because it is what makes a website look good or bad</w:t>
+      </w:r>
+      <w:r>
+        <w:rPr>
+          <w:rFonts w:cstheme="minorHAnsi"/>
+        </w:rPr>
+        <w:t>...</w:t>
       </w:r>
     </w:p>
     <w:p>
@@ -450,6 +829,73 @@
           <w:rFonts w:cstheme="minorHAnsi"/>
         </w:rPr>
         <w:t xml:space="preserve">• </w:t>
+      </w:r>
+      <w:r>
+        <w:rPr>
+          <w:rFonts w:cstheme="minorHAnsi"/>
+        </w:rPr>
+        <w:t>There are many hosting services available to register your website online.</w:t>
+      </w:r>
+    </w:p>
+    <w:p>
+      <w:pPr>
+        <w:rPr>
+          <w:rFonts w:cstheme="minorHAnsi"/>
+        </w:rPr>
+      </w:pPr>
+      <w:r>
+        <w:rPr>
+          <w:rFonts w:cstheme="minorHAnsi"/>
+        </w:rPr>
+        <w:t>• You can even add JavaScript using the &lt;script&gt; tag in HTML</w:t>
+      </w:r>
+    </w:p>
+    <w:p>
+      <w:pPr>
+        <w:rPr>
+          <w:rFonts w:cstheme="minorHAnsi"/>
+        </w:rPr>
+      </w:pPr>
+      <w:r>
+        <w:rPr>
+          <w:rFonts w:cstheme="minorHAnsi"/>
+        </w:rPr>
+        <w:t>• There are a Million Ways to create a website. Only One’s idea makes the Difference</w:t>
+      </w:r>
+    </w:p>
+    <w:p>
+      <w:pPr>
+        <w:rPr>
+          <w:rFonts w:cstheme="minorHAnsi"/>
+          <w:b/>
+          <w:sz w:val="40"/>
+          <w:szCs w:val="40"/>
+        </w:rPr>
+      </w:pPr>
+      <w:r>
+        <w:rPr>
+          <w:rFonts w:cstheme="minorHAnsi"/>
+        </w:rPr>
+        <w:lastRenderedPageBreak/>
+        <w:t xml:space="preserve">                                                               </w:t>
+      </w:r>
+      <w:r>
+        <w:rPr>
+          <w:rFonts w:cstheme="minorHAnsi"/>
+          <w:b/>
+          <w:sz w:val="40"/>
+          <w:szCs w:val="40"/>
+        </w:rPr>
+        <w:t>THANK YOU</w:t>
+      </w:r>
+      <w:r>
+        <w:rPr>
+          <w:rFonts w:cstheme="minorHAnsi"/>
+          <w:b/>
+          <w:sz w:val="40"/>
+          <w:szCs w:val="40"/>
+        </w:rPr>
+        <w:t>.</w:t>
       </w:r>
     </w:p>
     <w:p>
@@ -468,6 +914,103 @@
     </w:sectPr>
   </w:body>
 </w:document>
+</file>
+
+<file path=word/numbering.xml><?xml version="1.0" encoding="utf-8"?>
+<w:numbering xmlns:ve="http://schemas.openxmlformats.org/markup-compatibility/2006" xmlns:o="urn:schemas-microsoft-com:office:office" xmlns:r="http://schemas.openxmlformats.org/officeDocument/2006/relationships" xmlns:m="http://schemas.openxmlformats.org/officeDocument/2006/math" xmlns:v="urn:schemas-microsoft-com:vml" xmlns:wp="http://schemas.openxmlformats.org/drawingml/2006/wordprocessingDrawing" xmlns:w10="urn:schemas-microsoft-com:office:word" xmlns:w="http://schemas.openxmlformats.org/wordprocessingml/2006/main" xmlns:wne="http://schemas.microsoft.com/office/word/2006/wordml">
+  <w:abstractNum w:abstractNumId="0">
+    <w:nsid w:val="31F25D09"/>
+    <w:multiLevelType w:val="hybridMultilevel"/>
+    <w:tmpl w:val="B532F1F2"/>
+    <w:lvl w:ilvl="0" w:tplc="4009000F">
+      <w:start w:val="1"/>
+      <w:numFmt w:val="decimal"/>
+      <w:lvlText w:val="%1."/>
+      <w:lvlJc w:val="left"/>
+      <w:pPr>
+        <w:ind w:left="720" w:hanging="360"/>
+      </w:pPr>
+      <w:rPr>
+        <w:rFonts w:hint="default"/>
+      </w:rPr>
+    </w:lvl>
+    <w:lvl w:ilvl="1" w:tplc="40090019" w:tentative="1">
+      <w:start w:val="1"/>
+      <w:numFmt w:val="lowerLetter"/>
+      <w:lvlText w:val="%2."/>
+      <w:lvlJc w:val="left"/>
+      <w:pPr>
+        <w:ind w:left="1440" w:hanging="360"/>
+      </w:pPr>
+    </w:lvl>
+    <w:lvl w:ilvl="2" w:tplc="4009001B" w:tentative="1">
+      <w:start w:val="1"/>
+      <w:numFmt w:val="lowerRoman"/>
+      <w:lvlText w:val="%3."/>
+      <w:lvlJc w:val="right"/>
+      <w:pPr>
+        <w:ind w:left="2160" w:hanging="180"/>
+      </w:pPr>
+    </w:lvl>
+    <w:lvl w:ilvl="3" w:tplc="4009000F" w:tentative="1">
+      <w:start w:val="1"/>
+      <w:numFmt w:val="decimal"/>
+      <w:lvlText w:val="%4."/>
+      <w:lvlJc w:val="left"/>
+      <w:pPr>
+        <w:ind w:left="2880" w:hanging="360"/>
+      </w:pPr>
+    </w:lvl>
+    <w:lvl w:ilvl="4" w:tplc="40090019" w:tentative="1">
+      <w:start w:val="1"/>
+      <w:numFmt w:val="lowerLetter"/>
+      <w:lvlText w:val="%5."/>
+      <w:lvlJc w:val="left"/>
+      <w:pPr>
+        <w:ind w:left="3600" w:hanging="360"/>
+      </w:pPr>
+    </w:lvl>
+    <w:lvl w:ilvl="5" w:tplc="4009001B" w:tentative="1">
+      <w:start w:val="1"/>
+      <w:numFmt w:val="lowerRoman"/>
+      <w:lvlText w:val="%6."/>
+      <w:lvlJc w:val="right"/>
+      <w:pPr>
+        <w:ind w:left="4320" w:hanging="180"/>
+      </w:pPr>
+    </w:lvl>
+    <w:lvl w:ilvl="6" w:tplc="4009000F" w:tentative="1">
+      <w:start w:val="1"/>
+      <w:numFmt w:val="decimal"/>
+      <w:lvlText w:val="%7."/>
+      <w:lvlJc w:val="left"/>
+      <w:pPr>
+        <w:ind w:left="5040" w:hanging="360"/>
+      </w:pPr>
+    </w:lvl>
+    <w:lvl w:ilvl="7" w:tplc="40090019" w:tentative="1">
+      <w:start w:val="1"/>
+      <w:numFmt w:val="lowerLetter"/>
+      <w:lvlText w:val="%8."/>
+      <w:lvlJc w:val="left"/>
+      <w:pPr>
+        <w:ind w:left="5760" w:hanging="360"/>
+      </w:pPr>
+    </w:lvl>
+    <w:lvl w:ilvl="8" w:tplc="4009001B" w:tentative="1">
+      <w:start w:val="1"/>
+      <w:numFmt w:val="lowerRoman"/>
+      <w:lvlText w:val="%9."/>
+      <w:lvlJc w:val="right"/>
+      <w:pPr>
+        <w:ind w:left="6480" w:hanging="180"/>
+      </w:pPr>
+    </w:lvl>
+  </w:abstractNum>
+  <w:num w:numId="1">
+    <w:abstractNumId w:val="0"/>
+  </w:num>
+</w:numbering>
 </file>
 
 <file path=word/styles.xml><?xml version="1.0" encoding="utf-8"?>
@@ -961,7 +1504,7 @@
 </file>
 
 <file path=customXml/itemProps1.xml><?xml version="1.0" encoding="utf-8"?>
-<ds:datastoreItem xmlns:ds="http://schemas.openxmlformats.org/officeDocument/2006/customXml" ds:itemID="{78A71B73-5F32-4FC6-B90E-462CA1634601}">
+<ds:datastoreItem xmlns:ds="http://schemas.openxmlformats.org/officeDocument/2006/customXml" ds:itemID="{2ECBC5AA-E7A6-4617-B837-F7DA3354A6CC}">
   <ds:schemaRefs>
     <ds:schemaRef ds:uri="http://schemas.openxmlformats.org/officeDocument/2006/bibliography"/>
   </ds:schemaRefs>

--- a/int/Writeup.docx
+++ b/int/Writeup.docx
@@ -193,7 +193,6 @@
         <w:t>.</w:t>
       </w:r>
     </w:p>
-    <w:p/>
     <w:p>
       <w:pPr>
         <w:rPr>
@@ -860,50 +859,65 @@
         <w:rPr>
           <w:rFonts w:cstheme="minorHAnsi"/>
         </w:rPr>
-        <w:t>• There are a Million Ways to create a website. Only One’s idea makes the Difference</w:t>
-      </w:r>
-    </w:p>
-    <w:p>
-      <w:pPr>
-        <w:rPr>
-          <w:rFonts w:cstheme="minorHAnsi"/>
-          <w:b/>
-          <w:sz w:val="40"/>
-          <w:szCs w:val="40"/>
-        </w:rPr>
-      </w:pPr>
-      <w:r>
-        <w:rPr>
-          <w:rFonts w:cstheme="minorHAnsi"/>
-        </w:rPr>
-        <w:lastRenderedPageBreak/>
-        <w:t xml:space="preserve">                                                               </w:t>
-      </w:r>
-      <w:r>
-        <w:rPr>
-          <w:rFonts w:cstheme="minorHAnsi"/>
-          <w:b/>
-          <w:sz w:val="40"/>
-          <w:szCs w:val="40"/>
+        <w:t xml:space="preserve">• There are a Million Ways to create a website. Only One’s idea makes the Difference </w:t>
+      </w:r>
+    </w:p>
+    <w:p>
+      <w:pPr>
+        <w:jc w:val="center"/>
+        <w:rPr>
+          <w:rFonts w:cstheme="minorHAnsi"/>
+          <w:b/>
+          <w:i/>
+          <w:sz w:val="52"/>
+          <w:szCs w:val="52"/>
+          <w:u w:val="single"/>
+        </w:rPr>
+      </w:pPr>
+      <w:r>
+        <w:rPr>
+          <w:rFonts w:cstheme="minorHAnsi"/>
+          <w:b/>
+          <w:i/>
+          <w:sz w:val="52"/>
+          <w:szCs w:val="52"/>
+          <w:u w:val="single"/>
         </w:rPr>
         <w:t>THANK YOU</w:t>
       </w:r>
-      <w:r>
-        <w:rPr>
-          <w:rFonts w:cstheme="minorHAnsi"/>
-          <w:b/>
-          <w:sz w:val="40"/>
-          <w:szCs w:val="40"/>
-        </w:rPr>
-        <w:t>.</w:t>
-      </w:r>
-    </w:p>
-    <w:p>
-      <w:pPr>
-        <w:rPr>
-          <w:rFonts w:cstheme="minorHAnsi"/>
-        </w:rPr>
-      </w:pPr>
+    </w:p>
+    <w:p>
+      <w:pPr>
+        <w:rPr>
+          <w:rFonts w:cstheme="minorHAnsi"/>
+        </w:rPr>
+      </w:pPr>
+    </w:p>
+    <w:p>
+      <w:pPr>
+        <w:rPr>
+          <w:rFonts w:cstheme="minorHAnsi"/>
+        </w:rPr>
+      </w:pPr>
+    </w:p>
+    <w:p>
+      <w:pPr>
+        <w:rPr>
+          <w:rFonts w:cstheme="minorHAnsi"/>
+        </w:rPr>
+      </w:pPr>
+      <w:r>
+        <w:rPr>
+          <w:rFonts w:cstheme="minorHAnsi"/>
+        </w:rPr>
+        <w:t xml:space="preserve">                                                              </w:t>
+      </w:r>
+      <w:r>
+        <w:rPr>
+          <w:rFonts w:cstheme="minorHAnsi"/>
+        </w:rPr>
+        <w:t xml:space="preserve">                 </w:t>
+      </w:r>
     </w:p>
     <w:p/>
     <w:sectPr>
@@ -914,6 +928,56 @@
     </w:sectPr>
   </w:body>
 </w:document>
+</file>
+
+<file path=word/endnotes.xml><?xml version="1.0" encoding="utf-8"?>
+<w:endnotes xmlns:ve="http://schemas.openxmlformats.org/markup-compatibility/2006" xmlns:o="urn:schemas-microsoft-com:office:office" xmlns:r="http://schemas.openxmlformats.org/officeDocument/2006/relationships" xmlns:m="http://schemas.openxmlformats.org/officeDocument/2006/math" xmlns:v="urn:schemas-microsoft-com:vml" xmlns:wp="http://schemas.openxmlformats.org/drawingml/2006/wordprocessingDrawing" xmlns:w10="urn:schemas-microsoft-com:office:word" xmlns:w="http://schemas.openxmlformats.org/wordprocessingml/2006/main" xmlns:wne="http://schemas.microsoft.com/office/word/2006/wordml">
+  <w:endnote w:type="separator" w:id="0">
+    <w:p>
+      <w:pPr>
+        <w:spacing w:after="0" w:line="240" w:lineRule="auto"/>
+      </w:pPr>
+      <w:r>
+        <w:separator/>
+      </w:r>
+    </w:p>
+  </w:endnote>
+  <w:endnote w:type="continuationSeparator" w:id="1">
+    <w:p>
+      <w:pPr>
+        <w:spacing w:after="0" w:line="240" w:lineRule="auto"/>
+      </w:pPr>
+      <w:r>
+        <w:continuationSeparator/>
+      </w:r>
+    </w:p>
+  </w:endnote>
+</w:endnotes>
+</file>
+
+<file path=word/footnotes.xml><?xml version="1.0" encoding="utf-8"?>
+<w:footnotes xmlns:ve="http://schemas.openxmlformats.org/markup-compatibility/2006" xmlns:o="urn:schemas-microsoft-com:office:office" xmlns:r="http://schemas.openxmlformats.org/officeDocument/2006/relationships" xmlns:m="http://schemas.openxmlformats.org/officeDocument/2006/math" xmlns:v="urn:schemas-microsoft-com:vml" xmlns:wp="http://schemas.openxmlformats.org/drawingml/2006/wordprocessingDrawing" xmlns:w10="urn:schemas-microsoft-com:office:word" xmlns:w="http://schemas.openxmlformats.org/wordprocessingml/2006/main" xmlns:wne="http://schemas.microsoft.com/office/word/2006/wordml">
+  <w:footnote w:type="separator" w:id="0">
+    <w:p>
+      <w:pPr>
+        <w:spacing w:after="0" w:line="240" w:lineRule="auto"/>
+      </w:pPr>
+      <w:r>
+        <w:separator/>
+      </w:r>
+    </w:p>
+  </w:footnote>
+  <w:footnote w:type="continuationSeparator" w:id="1">
+    <w:p>
+      <w:pPr>
+        <w:spacing w:after="0" w:line="240" w:lineRule="auto"/>
+      </w:pPr>
+      <w:r>
+        <w:continuationSeparator/>
+      </w:r>
+    </w:p>
+  </w:footnote>
+</w:footnotes>
 </file>
 
 <file path=word/numbering.xml><?xml version="1.0" encoding="utf-8"?>
@@ -1212,6 +1276,54 @@
       <w:ind w:left="720"/>
       <w:contextualSpacing/>
     </w:pPr>
+  </w:style>
+  <w:style w:type="paragraph" w:styleId="Header">
+    <w:name w:val="header"/>
+    <w:basedOn w:val="Normal"/>
+    <w:link w:val="HeaderChar"/>
+    <w:uiPriority w:val="99"/>
+    <w:semiHidden/>
+    <w:unhideWhenUsed/>
+    <w:rsid w:val="00924484"/>
+    <w:pPr>
+      <w:tabs>
+        <w:tab w:val="center" w:pos="4513"/>
+        <w:tab w:val="right" w:pos="9026"/>
+      </w:tabs>
+      <w:spacing w:after="0" w:line="240" w:lineRule="auto"/>
+    </w:pPr>
+  </w:style>
+  <w:style w:type="character" w:customStyle="1" w:styleId="HeaderChar">
+    <w:name w:val="Header Char"/>
+    <w:basedOn w:val="DefaultParagraphFont"/>
+    <w:link w:val="Header"/>
+    <w:uiPriority w:val="99"/>
+    <w:semiHidden/>
+    <w:rsid w:val="00924484"/>
+  </w:style>
+  <w:style w:type="paragraph" w:styleId="Footer">
+    <w:name w:val="footer"/>
+    <w:basedOn w:val="Normal"/>
+    <w:link w:val="FooterChar"/>
+    <w:uiPriority w:val="99"/>
+    <w:semiHidden/>
+    <w:unhideWhenUsed/>
+    <w:rsid w:val="00924484"/>
+    <w:pPr>
+      <w:tabs>
+        <w:tab w:val="center" w:pos="4513"/>
+        <w:tab w:val="right" w:pos="9026"/>
+      </w:tabs>
+      <w:spacing w:after="0" w:line="240" w:lineRule="auto"/>
+    </w:pPr>
+  </w:style>
+  <w:style w:type="character" w:customStyle="1" w:styleId="FooterChar">
+    <w:name w:val="Footer Char"/>
+    <w:basedOn w:val="DefaultParagraphFont"/>
+    <w:link w:val="Footer"/>
+    <w:uiPriority w:val="99"/>
+    <w:semiHidden/>
+    <w:rsid w:val="00924484"/>
   </w:style>
 </w:styles>
 </file>
@@ -1504,7 +1616,7 @@
 </file>
 
 <file path=customXml/itemProps1.xml><?xml version="1.0" encoding="utf-8"?>
-<ds:datastoreItem xmlns:ds="http://schemas.openxmlformats.org/officeDocument/2006/customXml" ds:itemID="{2ECBC5AA-E7A6-4617-B837-F7DA3354A6CC}">
+<ds:datastoreItem xmlns:ds="http://schemas.openxmlformats.org/officeDocument/2006/customXml" ds:itemID="{1139A989-73AE-42EC-AC40-F0CAF8DE95BB}">
   <ds:schemaRefs>
     <ds:schemaRef ds:uri="http://schemas.openxmlformats.org/officeDocument/2006/bibliography"/>
   </ds:schemaRefs>
